--- a/Lab19/Самойлов ЛР19.docx
+++ b/Lab19/Самойлов ЛР19.docx
@@ -7,74 +7,80 @@
         <w:jc w:val="center"/>
       </w:pPr>
       <w:r>
-        <w:t>Частное учереждение образования</w:t>
-      </w:r>
-    </w:p>
-    <w:p>
-      <w:pPr>
-        <w:jc w:val="center"/>
-      </w:pPr>
-      <w:r>
-        <w:t>“Колледж бизнеса и права”</w:t>
-      </w:r>
-    </w:p>
-    <w:p>
-      <w:pPr>
-        <w:jc w:val="center"/>
-      </w:pPr>
-    </w:p>
-    <w:p>
-      <w:pPr>
-        <w:jc w:val="center"/>
-      </w:pPr>
-    </w:p>
-    <w:p>
-      <w:pPr>
-        <w:jc w:val="center"/>
-      </w:pPr>
-    </w:p>
-    <w:p>
-      <w:pPr>
-        <w:jc w:val="center"/>
-      </w:pPr>
-    </w:p>
-    <w:p>
-      <w:pPr>
-        <w:jc w:val="center"/>
-      </w:pPr>
-    </w:p>
-    <w:p>
-      <w:pPr>
-        <w:jc w:val="center"/>
-      </w:pPr>
-    </w:p>
-    <w:p>
-      <w:pPr>
-        <w:jc w:val="center"/>
-      </w:pPr>
-    </w:p>
-    <w:p>
-      <w:pPr>
-        <w:jc w:val="center"/>
-      </w:pPr>
-    </w:p>
-    <w:p>
-      <w:pPr>
-        <w:jc w:val="center"/>
-      </w:pPr>
-    </w:p>
-    <w:p>
-      <w:pPr>
-        <w:jc w:val="center"/>
-      </w:pPr>
-      <w:r>
-        <w:t>Отчет по лабораторной работе №1</w:t>
-      </w:r>
-      <w:r>
-        <w:t>9</w:t>
+        <w:t xml:space="preserve">Частное </w:t>
+      </w:r>
+      <w:r>
+        <w:t>учреждение</w:t>
       </w:r>
       <w:bookmarkStart w:id="0" w:name="_GoBack"/>
       <w:bookmarkEnd w:id="0"/>
+      <w:r>
+        <w:t xml:space="preserve"> образования</w:t>
+      </w:r>
+    </w:p>
+    <w:p>
+      <w:pPr>
+        <w:jc w:val="center"/>
+      </w:pPr>
+      <w:r>
+        <w:t>“Колледж бизнеса и права”</w:t>
+      </w:r>
+    </w:p>
+    <w:p>
+      <w:pPr>
+        <w:jc w:val="center"/>
+      </w:pPr>
+    </w:p>
+    <w:p>
+      <w:pPr>
+        <w:jc w:val="center"/>
+      </w:pPr>
+    </w:p>
+    <w:p>
+      <w:pPr>
+        <w:jc w:val="center"/>
+      </w:pPr>
+    </w:p>
+    <w:p>
+      <w:pPr>
+        <w:jc w:val="center"/>
+      </w:pPr>
+    </w:p>
+    <w:p>
+      <w:pPr>
+        <w:jc w:val="center"/>
+      </w:pPr>
+    </w:p>
+    <w:p>
+      <w:pPr>
+        <w:jc w:val="center"/>
+      </w:pPr>
+    </w:p>
+    <w:p>
+      <w:pPr>
+        <w:jc w:val="center"/>
+      </w:pPr>
+    </w:p>
+    <w:p>
+      <w:pPr>
+        <w:jc w:val="center"/>
+      </w:pPr>
+    </w:p>
+    <w:p>
+      <w:pPr>
+        <w:jc w:val="center"/>
+      </w:pPr>
+    </w:p>
+    <w:p>
+      <w:pPr>
+        <w:jc w:val="center"/>
+      </w:pPr>
+      <w:r>
+        <w:t>Отчет по лабораторной работе №1</w:t>
+      </w:r>
+      <w:r>
+        <w:t>9</w:t>
+      </w:r>
     </w:p>
     <w:p>
       <w:pPr>
@@ -160,14 +166,28 @@
       </w:pPr>
       <w:r>
         <w:tab/>
-        <w:t xml:space="preserve">Преподователь  </w:t>
+      </w:r>
+      <w:proofErr w:type="gramStart"/>
+      <w:r>
+        <w:t>Преподаватель</w:t>
+      </w:r>
+      <w:r>
+        <w:t xml:space="preserve">  </w:t>
       </w:r>
       <w:r>
         <w:tab/>
       </w:r>
+      <w:proofErr w:type="gramEnd"/>
       <w:r>
         <w:tab/>
-        <w:t>Рогалевич А.В</w:t>
+      </w:r>
+      <w:proofErr w:type="spellStart"/>
+      <w:r>
+        <w:t>Рогалевич</w:t>
+      </w:r>
+      <w:proofErr w:type="spellEnd"/>
+      <w:r>
+        <w:t xml:space="preserve"> А.В</w:t>
       </w:r>
     </w:p>
     <w:p>
@@ -188,12 +208,19 @@
       </w:pPr>
       <w:r>
         <w:tab/>
-        <w:t xml:space="preserve">Учащаяся </w:t>
+      </w:r>
+      <w:r>
+        <w:t>Учащийся</w:t>
       </w:r>
       <w:r>
         <w:tab/>
-        <w:t>Самойлов А.С</w:t>
-      </w:r>
+        <w:t xml:space="preserve">Самойлов </w:t>
+      </w:r>
+      <w:proofErr w:type="gramStart"/>
+      <w:r>
+        <w:t>А.С</w:t>
+      </w:r>
+      <w:proofErr w:type="gramEnd"/>
     </w:p>
     <w:p>
       <w:pPr>
@@ -243,7 +270,15 @@
         <w:spacing w:after="0" w:line="257" w:lineRule="auto"/>
       </w:pPr>
       <w:r>
-        <w:t>Преобразовать user в JSON, затем прочитать этот JSON в другую</w:t>
+        <w:t xml:space="preserve">Преобразовать </w:t>
+      </w:r>
+      <w:proofErr w:type="spellStart"/>
+      <w:r>
+        <w:t>user</w:t>
+      </w:r>
+      <w:proofErr w:type="spellEnd"/>
+      <w:r>
+        <w:t xml:space="preserve"> в JSON, затем прочитать этот JSON в другую</w:t>
       </w:r>
     </w:p>
     <w:p>
@@ -258,24 +293,71 @@
       <w:pPr>
         <w:spacing w:after="0" w:line="257" w:lineRule="auto"/>
       </w:pPr>
-      <w:r>
-        <w:t>let user = {</w:t>
-      </w:r>
-    </w:p>
-    <w:p>
-      <w:pPr>
-        <w:spacing w:after="0" w:line="257" w:lineRule="auto"/>
-      </w:pPr>
-      <w:r>
-        <w:t>    name: &amp;quot;Василий Иванович&amp;quot;,</w:t>
-      </w:r>
-    </w:p>
-    <w:p>
-      <w:pPr>
-        <w:spacing w:after="0" w:line="257" w:lineRule="auto"/>
-      </w:pPr>
-      <w:r>
-        <w:t>    age: 35</w:t>
+      <w:proofErr w:type="spellStart"/>
+      <w:r>
+        <w:t>let</w:t>
+      </w:r>
+      <w:proofErr w:type="spellEnd"/>
+      <w:r>
+        <w:t xml:space="preserve"> </w:t>
+      </w:r>
+      <w:proofErr w:type="spellStart"/>
+      <w:r>
+        <w:t>user</w:t>
+      </w:r>
+      <w:proofErr w:type="spellEnd"/>
+      <w:r>
+        <w:t xml:space="preserve"> = {</w:t>
+      </w:r>
+    </w:p>
+    <w:p>
+      <w:pPr>
+        <w:spacing w:after="0" w:line="257" w:lineRule="auto"/>
+      </w:pPr>
+      <w:r>
+        <w:t xml:space="preserve">    </w:t>
+      </w:r>
+      <w:proofErr w:type="spellStart"/>
+      <w:r>
+        <w:t>name</w:t>
+      </w:r>
+      <w:proofErr w:type="spellEnd"/>
+      <w:r>
+        <w:t>: &amp;</w:t>
+      </w:r>
+      <w:proofErr w:type="spellStart"/>
+      <w:proofErr w:type="gramStart"/>
+      <w:r>
+        <w:t>quot;Василий</w:t>
+      </w:r>
+      <w:proofErr w:type="spellEnd"/>
+      <w:proofErr w:type="gramEnd"/>
+      <w:r>
+        <w:t xml:space="preserve"> </w:t>
+      </w:r>
+      <w:proofErr w:type="spellStart"/>
+      <w:r>
+        <w:t>Иванович&amp;quot</w:t>
+      </w:r>
+      <w:proofErr w:type="spellEnd"/>
+      <w:r>
+        <w:t>;,</w:t>
+      </w:r>
+    </w:p>
+    <w:p>
+      <w:pPr>
+        <w:spacing w:after="0" w:line="257" w:lineRule="auto"/>
+      </w:pPr>
+      <w:r>
+        <w:t xml:space="preserve">    </w:t>
+      </w:r>
+      <w:proofErr w:type="spellStart"/>
+      <w:r>
+        <w:t>age</w:t>
+      </w:r>
+      <w:proofErr w:type="spellEnd"/>
+      <w:r>
+        <w:t>: 35</w:t>
       </w:r>
     </w:p>
     <w:p>
@@ -307,7 +389,15 @@
         <w:spacing w:after="0" w:line="257" w:lineRule="auto"/>
       </w:pPr>
       <w:r>
-        <w:t>которого они возникают, из сериализации по его имени.</w:t>
+        <w:t xml:space="preserve">которого они возникают, из </w:t>
+      </w:r>
+      <w:proofErr w:type="spellStart"/>
+      <w:r>
+        <w:t>сериализации</w:t>
+      </w:r>
+      <w:proofErr w:type="spellEnd"/>
+      <w:r>
+        <w:t xml:space="preserve"> по его имени.</w:t>
       </w:r>
     </w:p>
     <w:p>
@@ -339,23 +429,52 @@
         <w:spacing w:after="0" w:line="257" w:lineRule="auto"/>
       </w:pPr>
       <w:r>
-        <w:t>Написать функцию replacer для JSON-преобразования, которая удалит</w:t>
-      </w:r>
-    </w:p>
-    <w:p>
-      <w:pPr>
-        <w:spacing w:after="0" w:line="257" w:lineRule="auto"/>
-      </w:pPr>
-      <w:r>
-        <w:t>свойства, ссылающиеся на meetup:</w:t>
-      </w:r>
-    </w:p>
-    <w:p>
-      <w:pPr>
-        <w:spacing w:after="0" w:line="257" w:lineRule="auto"/>
-      </w:pPr>
-      <w:r>
-        <w:t>let room = {</w:t>
+        <w:t xml:space="preserve">Написать функцию </w:t>
+      </w:r>
+      <w:proofErr w:type="spellStart"/>
+      <w:r>
+        <w:t>replacer</w:t>
+      </w:r>
+      <w:proofErr w:type="spellEnd"/>
+      <w:r>
+        <w:t xml:space="preserve"> для JSON-преобразования, которая удалит</w:t>
+      </w:r>
+    </w:p>
+    <w:p>
+      <w:pPr>
+        <w:spacing w:after="0" w:line="257" w:lineRule="auto"/>
+      </w:pPr>
+      <w:r>
+        <w:t xml:space="preserve">свойства, ссылающиеся на </w:t>
+      </w:r>
+      <w:proofErr w:type="spellStart"/>
+      <w:r>
+        <w:t>meetup</w:t>
+      </w:r>
+      <w:proofErr w:type="spellEnd"/>
+      <w:r>
+        <w:t>:</w:t>
+      </w:r>
+    </w:p>
+    <w:p>
+      <w:pPr>
+        <w:spacing w:after="0" w:line="257" w:lineRule="auto"/>
+      </w:pPr>
+      <w:proofErr w:type="spellStart"/>
+      <w:r>
+        <w:t>let</w:t>
+      </w:r>
+      <w:proofErr w:type="spellEnd"/>
+      <w:r>
+        <w:t xml:space="preserve"> </w:t>
+      </w:r>
+      <w:proofErr w:type="spellStart"/>
+      <w:r>
+        <w:t>room</w:t>
+      </w:r>
+      <w:proofErr w:type="spellEnd"/>
+      <w:r>
+        <w:t xml:space="preserve"> = {</w:t>
       </w:r>
     </w:p>
     <w:p>
@@ -414,30 +533,102 @@
         <w:rPr>
           <w:lang w:val="en-US"/>
         </w:rPr>
-        <w:t>    title: &amp;quot;</w:t>
+        <w:t>    title: &amp;</w:t>
+      </w:r>
+      <w:proofErr w:type="spellStart"/>
+      <w:proofErr w:type="gramStart"/>
+      <w:r>
+        <w:rPr>
+          <w:lang w:val="en-US"/>
+        </w:rPr>
+        <w:t>quot</w:t>
+      </w:r>
+      <w:proofErr w:type="spellEnd"/>
+      <w:r>
+        <w:rPr>
+          <w:lang w:val="en-US"/>
+        </w:rPr>
+        <w:t>;</w:t>
       </w:r>
       <w:r>
         <w:t>Совещание</w:t>
       </w:r>
-      <w:r>
-        <w:rPr>
-          <w:lang w:val="en-US"/>
-        </w:rPr>
-        <w:t>&amp;quot;,</w:t>
-      </w:r>
-    </w:p>
-    <w:p>
-      <w:pPr>
-        <w:spacing w:after="0" w:line="257" w:lineRule="auto"/>
-        <w:rPr>
-          <w:lang w:val="en-US"/>
-        </w:rPr>
-      </w:pPr>
-      <w:r>
-        <w:rPr>
-          <w:lang w:val="en-US"/>
-        </w:rPr>
-        <w:t>    occupiedBy: [{ name: &amp;quot;</w:t>
+      <w:proofErr w:type="gramEnd"/>
+      <w:r>
+        <w:rPr>
+          <w:lang w:val="en-US"/>
+        </w:rPr>
+        <w:t>&amp;</w:t>
+      </w:r>
+      <w:proofErr w:type="spellStart"/>
+      <w:r>
+        <w:rPr>
+          <w:lang w:val="en-US"/>
+        </w:rPr>
+        <w:t>quot</w:t>
+      </w:r>
+      <w:proofErr w:type="spellEnd"/>
+      <w:r>
+        <w:rPr>
+          <w:lang w:val="en-US"/>
+        </w:rPr>
+        <w:t>;,</w:t>
+      </w:r>
+    </w:p>
+    <w:p>
+      <w:pPr>
+        <w:spacing w:after="0" w:line="257" w:lineRule="auto"/>
+        <w:rPr>
+          <w:lang w:val="en-US"/>
+        </w:rPr>
+      </w:pPr>
+      <w:r>
+        <w:rPr>
+          <w:lang w:val="en-US"/>
+        </w:rPr>
+        <w:t xml:space="preserve">    </w:t>
+      </w:r>
+      <w:proofErr w:type="spellStart"/>
+      <w:r>
+        <w:rPr>
+          <w:lang w:val="en-US"/>
+        </w:rPr>
+        <w:t>occupiedBy</w:t>
+      </w:r>
+      <w:proofErr w:type="spellEnd"/>
+      <w:r>
+        <w:rPr>
+          <w:lang w:val="en-US"/>
+        </w:rPr>
+        <w:t xml:space="preserve">: </w:t>
+      </w:r>
+      <w:proofErr w:type="gramStart"/>
+      <w:r>
+        <w:rPr>
+          <w:lang w:val="en-US"/>
+        </w:rPr>
+        <w:t>[{ name</w:t>
+      </w:r>
+      <w:proofErr w:type="gramEnd"/>
+      <w:r>
+        <w:rPr>
+          <w:lang w:val="en-US"/>
+        </w:rPr>
+        <w:t>: &amp;</w:t>
+      </w:r>
+      <w:proofErr w:type="spellStart"/>
+      <w:r>
+        <w:rPr>
+          <w:lang w:val="en-US"/>
+        </w:rPr>
+        <w:t>quot</w:t>
+      </w:r>
+      <w:proofErr w:type="spellEnd"/>
+      <w:r>
+        <w:rPr>
+          <w:lang w:val="en-US"/>
+        </w:rPr>
+        <w:t>;</w:t>
       </w:r>
       <w:r>
         <w:t>Иванов</w:t>
@@ -446,7 +637,35 @@
         <w:rPr>
           <w:lang w:val="en-US"/>
         </w:rPr>
-        <w:t>&amp;quot; }, { name: &amp;quot;</w:t>
+        <w:t>&amp;</w:t>
+      </w:r>
+      <w:proofErr w:type="spellStart"/>
+      <w:r>
+        <w:rPr>
+          <w:lang w:val="en-US"/>
+        </w:rPr>
+        <w:t>quot</w:t>
+      </w:r>
+      <w:proofErr w:type="spellEnd"/>
+      <w:r>
+        <w:rPr>
+          <w:lang w:val="en-US"/>
+        </w:rPr>
+        <w:t>; }, { name: &amp;</w:t>
+      </w:r>
+      <w:proofErr w:type="spellStart"/>
+      <w:r>
+        <w:rPr>
+          <w:lang w:val="en-US"/>
+        </w:rPr>
+        <w:t>quot</w:t>
+      </w:r>
+      <w:proofErr w:type="spellEnd"/>
+      <w:r>
+        <w:rPr>
+          <w:lang w:val="en-US"/>
+        </w:rPr>
+        <w:t>;</w:t>
       </w:r>
       <w:r>
         <w:t>Петров</w:t>
@@ -455,7 +674,21 @@
         <w:rPr>
           <w:lang w:val="en-US"/>
         </w:rPr>
-        <w:t>&amp;quot; }],</w:t>
+        <w:t>&amp;</w:t>
+      </w:r>
+      <w:proofErr w:type="spellStart"/>
+      <w:r>
+        <w:rPr>
+          <w:lang w:val="en-US"/>
+        </w:rPr>
+        <w:t>quot</w:t>
+      </w:r>
+      <w:proofErr w:type="spellEnd"/>
+      <w:r>
+        <w:rPr>
+          <w:lang w:val="en-US"/>
+        </w:rPr>
+        <w:t>; }],</w:t>
       </w:r>
     </w:p>
     <w:p>
@@ -519,39 +752,75 @@
           <w:lang w:val="en-US"/>
         </w:rPr>
       </w:pPr>
-      <w:r>
-        <w:rPr>
-          <w:lang w:val="en-US"/>
-        </w:rPr>
-        <w:t>room.occupiedBy = meetup;</w:t>
-      </w:r>
-    </w:p>
-    <w:p>
-      <w:pPr>
-        <w:spacing w:after="0" w:line="257" w:lineRule="auto"/>
-        <w:rPr>
-          <w:lang w:val="en-US"/>
-        </w:rPr>
-      </w:pPr>
-      <w:r>
-        <w:rPr>
-          <w:lang w:val="en-US"/>
-        </w:rPr>
-        <w:t>meetup.self = meetup;</w:t>
-      </w:r>
-    </w:p>
-    <w:p>
-      <w:pPr>
-        <w:spacing w:after="0" w:line="257" w:lineRule="auto"/>
-        <w:rPr>
-          <w:lang w:val="en-US"/>
-        </w:rPr>
-      </w:pPr>
-      <w:r>
-        <w:rPr>
-          <w:lang w:val="en-US"/>
-        </w:rPr>
-        <w:t>alert(JSON.stringify(meetup, function replacer(key, value) {</w:t>
+      <w:proofErr w:type="spellStart"/>
+      <w:proofErr w:type="gramStart"/>
+      <w:r>
+        <w:rPr>
+          <w:lang w:val="en-US"/>
+        </w:rPr>
+        <w:t>room.occupiedBy</w:t>
+      </w:r>
+      <w:proofErr w:type="spellEnd"/>
+      <w:proofErr w:type="gramEnd"/>
+      <w:r>
+        <w:rPr>
+          <w:lang w:val="en-US"/>
+        </w:rPr>
+        <w:t xml:space="preserve"> = meetup;</w:t>
+      </w:r>
+    </w:p>
+    <w:p>
+      <w:pPr>
+        <w:spacing w:after="0" w:line="257" w:lineRule="auto"/>
+        <w:rPr>
+          <w:lang w:val="en-US"/>
+        </w:rPr>
+      </w:pPr>
+      <w:proofErr w:type="spellStart"/>
+      <w:proofErr w:type="gramStart"/>
+      <w:r>
+        <w:rPr>
+          <w:lang w:val="en-US"/>
+        </w:rPr>
+        <w:t>meetup.self</w:t>
+      </w:r>
+      <w:proofErr w:type="spellEnd"/>
+      <w:proofErr w:type="gramEnd"/>
+      <w:r>
+        <w:rPr>
+          <w:lang w:val="en-US"/>
+        </w:rPr>
+        <w:t xml:space="preserve"> = meetup;</w:t>
+      </w:r>
+    </w:p>
+    <w:p>
+      <w:pPr>
+        <w:spacing w:after="0" w:line="257" w:lineRule="auto"/>
+        <w:rPr>
+          <w:lang w:val="en-US"/>
+        </w:rPr>
+      </w:pPr>
+      <w:proofErr w:type="gramStart"/>
+      <w:r>
+        <w:rPr>
+          <w:lang w:val="en-US"/>
+        </w:rPr>
+        <w:t>alert(</w:t>
+      </w:r>
+      <w:proofErr w:type="spellStart"/>
+      <w:proofErr w:type="gramEnd"/>
+      <w:r>
+        <w:rPr>
+          <w:lang w:val="en-US"/>
+        </w:rPr>
+        <w:t>JSON.stringify</w:t>
+      </w:r>
+      <w:proofErr w:type="spellEnd"/>
+      <w:r>
+        <w:rPr>
+          <w:lang w:val="en-US"/>
+        </w:rPr>
+        <w:t>(meetup, function replacer(key, value) {</w:t>
       </w:r>
     </w:p>
     <w:p>
@@ -609,7 +878,43 @@
         <w:rPr>
           <w:lang w:val="en-US"/>
         </w:rPr>
-        <w:t>  &amp;quot;title&amp;quot;:&amp;quot;</w:t>
+        <w:t>  &amp;</w:t>
+      </w:r>
+      <w:proofErr w:type="spellStart"/>
+      <w:proofErr w:type="gramStart"/>
+      <w:r>
+        <w:rPr>
+          <w:lang w:val="en-US"/>
+        </w:rPr>
+        <w:t>quot;title</w:t>
+      </w:r>
+      <w:proofErr w:type="gramEnd"/>
+      <w:r>
+        <w:rPr>
+          <w:lang w:val="en-US"/>
+        </w:rPr>
+        <w:t>&amp;quot</w:t>
+      </w:r>
+      <w:proofErr w:type="spellEnd"/>
+      <w:r>
+        <w:rPr>
+          <w:lang w:val="en-US"/>
+        </w:rPr>
+        <w:t>;:&amp;</w:t>
+      </w:r>
+      <w:proofErr w:type="spellStart"/>
+      <w:r>
+        <w:rPr>
+          <w:lang w:val="en-US"/>
+        </w:rPr>
+        <w:t>quot</w:t>
+      </w:r>
+      <w:proofErr w:type="spellEnd"/>
+      <w:r>
+        <w:rPr>
+          <w:lang w:val="en-US"/>
+        </w:rPr>
+        <w:t>;</w:t>
       </w:r>
       <w:r>
         <w:t>Совещание</w:t>
@@ -618,21 +923,85 @@
         <w:rPr>
           <w:lang w:val="en-US"/>
         </w:rPr>
-        <w:t>&amp;quot;,</w:t>
-      </w:r>
-    </w:p>
-    <w:p>
-      <w:pPr>
-        <w:spacing w:after="0" w:line="257" w:lineRule="auto"/>
-        <w:rPr>
-          <w:lang w:val="en-US"/>
-        </w:rPr>
-      </w:pPr>
-      <w:r>
-        <w:rPr>
-          <w:lang w:val="en-US"/>
-        </w:rPr>
-        <w:t>  &amp;quot;occupiedBy&amp;quot;:[{&amp;quot;name&amp;quot;:&amp;quot;</w:t>
+        <w:t>&amp;</w:t>
+      </w:r>
+      <w:proofErr w:type="spellStart"/>
+      <w:r>
+        <w:rPr>
+          <w:lang w:val="en-US"/>
+        </w:rPr>
+        <w:t>quot</w:t>
+      </w:r>
+      <w:proofErr w:type="spellEnd"/>
+      <w:r>
+        <w:rPr>
+          <w:lang w:val="en-US"/>
+        </w:rPr>
+        <w:t>;,</w:t>
+      </w:r>
+    </w:p>
+    <w:p>
+      <w:pPr>
+        <w:spacing w:after="0" w:line="257" w:lineRule="auto"/>
+        <w:rPr>
+          <w:lang w:val="en-US"/>
+        </w:rPr>
+      </w:pPr>
+      <w:r>
+        <w:rPr>
+          <w:lang w:val="en-US"/>
+        </w:rPr>
+        <w:t>  &amp;</w:t>
+      </w:r>
+      <w:proofErr w:type="spellStart"/>
+      <w:proofErr w:type="gramStart"/>
+      <w:r>
+        <w:rPr>
+          <w:lang w:val="en-US"/>
+        </w:rPr>
+        <w:t>quot;occupiedBy</w:t>
+      </w:r>
+      <w:proofErr w:type="gramEnd"/>
+      <w:r>
+        <w:rPr>
+          <w:lang w:val="en-US"/>
+        </w:rPr>
+        <w:t>&amp;quot</w:t>
+      </w:r>
+      <w:proofErr w:type="spellEnd"/>
+      <w:r>
+        <w:rPr>
+          <w:lang w:val="en-US"/>
+        </w:rPr>
+        <w:t>;:[{&amp;</w:t>
+      </w:r>
+      <w:proofErr w:type="spellStart"/>
+      <w:r>
+        <w:rPr>
+          <w:lang w:val="en-US"/>
+        </w:rPr>
+        <w:t>quot;name&amp;quot</w:t>
+      </w:r>
+      <w:proofErr w:type="spellEnd"/>
+      <w:r>
+        <w:rPr>
+          <w:lang w:val="en-US"/>
+        </w:rPr>
+        <w:t>;:&amp;</w:t>
+      </w:r>
+      <w:proofErr w:type="spellStart"/>
+      <w:r>
+        <w:rPr>
+          <w:lang w:val="en-US"/>
+        </w:rPr>
+        <w:t>quot</w:t>
+      </w:r>
+      <w:proofErr w:type="spellEnd"/>
+      <w:r>
+        <w:rPr>
+          <w:lang w:val="en-US"/>
+        </w:rPr>
+        <w:t>;</w:t>
       </w:r>
       <w:r>
         <w:t>Иванов</w:t>
@@ -641,7 +1010,49 @@
         <w:rPr>
           <w:lang w:val="en-US"/>
         </w:rPr>
-        <w:t>&amp;quot;},{&amp;quot;name&amp;quot;:&amp;quot;</w:t>
+        <w:t>&amp;</w:t>
+      </w:r>
+      <w:proofErr w:type="spellStart"/>
+      <w:r>
+        <w:rPr>
+          <w:lang w:val="en-US"/>
+        </w:rPr>
+        <w:t>quot</w:t>
+      </w:r>
+      <w:proofErr w:type="spellEnd"/>
+      <w:r>
+        <w:rPr>
+          <w:lang w:val="en-US"/>
+        </w:rPr>
+        <w:t>;},{&amp;</w:t>
+      </w:r>
+      <w:proofErr w:type="spellStart"/>
+      <w:r>
+        <w:rPr>
+          <w:lang w:val="en-US"/>
+        </w:rPr>
+        <w:t>quot;name&amp;quot</w:t>
+      </w:r>
+      <w:proofErr w:type="spellEnd"/>
+      <w:r>
+        <w:rPr>
+          <w:lang w:val="en-US"/>
+        </w:rPr>
+        <w:t>;:&amp;</w:t>
+      </w:r>
+      <w:proofErr w:type="spellStart"/>
+      <w:r>
+        <w:rPr>
+          <w:lang w:val="en-US"/>
+        </w:rPr>
+        <w:t>quot</w:t>
+      </w:r>
+      <w:proofErr w:type="spellEnd"/>
+      <w:r>
+        <w:rPr>
+          <w:lang w:val="en-US"/>
+        </w:rPr>
+        <w:t>;</w:t>
       </w:r>
       <w:r>
         <w:t>Петров</w:t>
@@ -650,21 +1061,71 @@
         <w:rPr>
           <w:lang w:val="en-US"/>
         </w:rPr>
-        <w:t>&amp;quot;}],</w:t>
-      </w:r>
-    </w:p>
-    <w:p>
-      <w:pPr>
-        <w:spacing w:after="0" w:line="257" w:lineRule="auto"/>
-        <w:rPr>
-          <w:lang w:val="en-US"/>
-        </w:rPr>
-      </w:pPr>
-      <w:r>
-        <w:rPr>
-          <w:lang w:val="en-US"/>
-        </w:rPr>
-        <w:t>  &amp;quot;place&amp;quot;:{&amp;quot;number&amp;quot;:23}</w:t>
+        <w:t>&amp;</w:t>
+      </w:r>
+      <w:proofErr w:type="spellStart"/>
+      <w:r>
+        <w:rPr>
+          <w:lang w:val="en-US"/>
+        </w:rPr>
+        <w:t>quot</w:t>
+      </w:r>
+      <w:proofErr w:type="spellEnd"/>
+      <w:r>
+        <w:rPr>
+          <w:lang w:val="en-US"/>
+        </w:rPr>
+        <w:t>;}],</w:t>
+      </w:r>
+    </w:p>
+    <w:p>
+      <w:pPr>
+        <w:spacing w:after="0" w:line="257" w:lineRule="auto"/>
+        <w:rPr>
+          <w:lang w:val="en-US"/>
+        </w:rPr>
+      </w:pPr>
+      <w:r>
+        <w:rPr>
+          <w:lang w:val="en-US"/>
+        </w:rPr>
+        <w:t>  &amp;</w:t>
+      </w:r>
+      <w:proofErr w:type="spellStart"/>
+      <w:proofErr w:type="gramStart"/>
+      <w:r>
+        <w:rPr>
+          <w:lang w:val="en-US"/>
+        </w:rPr>
+        <w:t>quot;place</w:t>
+      </w:r>
+      <w:proofErr w:type="gramEnd"/>
+      <w:r>
+        <w:rPr>
+          <w:lang w:val="en-US"/>
+        </w:rPr>
+        <w:t>&amp;quot</w:t>
+      </w:r>
+      <w:proofErr w:type="spellEnd"/>
+      <w:r>
+        <w:rPr>
+          <w:lang w:val="en-US"/>
+        </w:rPr>
+        <w:t>;:{&amp;</w:t>
+      </w:r>
+      <w:proofErr w:type="spellStart"/>
+      <w:r>
+        <w:rPr>
+          <w:lang w:val="en-US"/>
+        </w:rPr>
+        <w:t>quot;number&amp;quot</w:t>
+      </w:r>
+      <w:proofErr w:type="spellEnd"/>
+      <w:r>
+        <w:rPr>
+          <w:lang w:val="en-US"/>
+        </w:rPr>
+        <w:t>;:23}</w:t>
       </w:r>
     </w:p>
     <w:p>
@@ -688,7 +1149,23 @@
         <w:spacing w:after="0" w:line="257" w:lineRule="auto"/>
       </w:pPr>
       <w:r>
-        <w:t>задании предыдущей лабораторной работы, сиреализовать и десиреализовать при</w:t>
+        <w:t xml:space="preserve">задании предыдущей лабораторной работы, </w:t>
+      </w:r>
+      <w:proofErr w:type="spellStart"/>
+      <w:r>
+        <w:t>сиреализовать</w:t>
+      </w:r>
+      <w:proofErr w:type="spellEnd"/>
+      <w:r>
+        <w:t xml:space="preserve"> и </w:t>
+      </w:r>
+      <w:proofErr w:type="spellStart"/>
+      <w:r>
+        <w:t>десиреализовать</w:t>
+      </w:r>
+      <w:proofErr w:type="spellEnd"/>
+      <w:r>
+        <w:t xml:space="preserve"> при</w:t>
       </w:r>
     </w:p>
     <w:p>

--- a/Lab19/Самойлов ЛР19.docx
+++ b/Lab19/Самойлов ЛР19.docx
@@ -12,8 +12,6 @@
       <w:r>
         <w:t>учреждение</w:t>
       </w:r>
-      <w:bookmarkStart w:id="0" w:name="_GoBack"/>
-      <w:bookmarkEnd w:id="0"/>
       <w:r>
         <w:t xml:space="preserve"> образования</w:t>
       </w:r>
@@ -167,27 +165,17 @@
       <w:r>
         <w:tab/>
       </w:r>
-      <w:proofErr w:type="gramStart"/>
-      <w:r>
-        <w:t>Преподаватель</w:t>
-      </w:r>
-      <w:r>
-        <w:t xml:space="preserve">  </w:t>
+      <w:bookmarkStart w:id="0" w:name="_GoBack"/>
+      <w:bookmarkEnd w:id="0"/>
+      <w:r>
+        <w:t xml:space="preserve">Преподаватель </w:t>
       </w:r>
       <w:r>
         <w:tab/>
       </w:r>
-      <w:proofErr w:type="gramEnd"/>
       <w:r>
         <w:tab/>
-      </w:r>
-      <w:proofErr w:type="spellStart"/>
-      <w:r>
-        <w:t>Рогалевич</w:t>
-      </w:r>
-      <w:proofErr w:type="spellEnd"/>
-      <w:r>
-        <w:t xml:space="preserve"> А.В</w:t>
+        <w:t>Рогалевич А.В</w:t>
       </w:r>
     </w:p>
     <w:p>
@@ -270,15 +258,7 @@
         <w:spacing w:after="0" w:line="257" w:lineRule="auto"/>
       </w:pPr>
       <w:r>
-        <w:t xml:space="preserve">Преобразовать </w:t>
-      </w:r>
-      <w:proofErr w:type="spellStart"/>
-      <w:r>
-        <w:t>user</w:t>
-      </w:r>
-      <w:proofErr w:type="spellEnd"/>
-      <w:r>
-        <w:t xml:space="preserve"> в JSON, затем прочитать этот JSON в другую</w:t>
+        <w:t>Преобразовать user в JSON, затем прочитать этот JSON в другую</w:t>
       </w:r>
     </w:p>
     <w:p>
@@ -293,839 +273,509 @@
       <w:pPr>
         <w:spacing w:after="0" w:line="257" w:lineRule="auto"/>
       </w:pPr>
-      <w:proofErr w:type="spellStart"/>
-      <w:r>
-        <w:t>let</w:t>
-      </w:r>
-      <w:proofErr w:type="spellEnd"/>
-      <w:r>
+      <w:r>
+        <w:t>let user = {</w:t>
+      </w:r>
+    </w:p>
+    <w:p>
+      <w:pPr>
+        <w:spacing w:after="0" w:line="257" w:lineRule="auto"/>
+      </w:pPr>
+      <w:r>
+        <w:t>    name: &amp;</w:t>
+      </w:r>
+      <w:proofErr w:type="gramStart"/>
+      <w:r>
+        <w:t>quot;Василий</w:t>
+      </w:r>
+      <w:proofErr w:type="gramEnd"/>
+      <w:r>
+        <w:t xml:space="preserve"> Иванович&amp;quot;,</w:t>
+      </w:r>
+    </w:p>
+    <w:p>
+      <w:pPr>
+        <w:spacing w:after="0" w:line="257" w:lineRule="auto"/>
+      </w:pPr>
+      <w:r>
+        <w:t>    age: 35</w:t>
+      </w:r>
+    </w:p>
+    <w:p>
+      <w:pPr>
+        <w:spacing w:after="0" w:line="257" w:lineRule="auto"/>
+      </w:pPr>
+      <w:r>
+        <w:t>};</w:t>
+      </w:r>
+    </w:p>
+    <w:p>
+      <w:pPr>
+        <w:spacing w:after="0" w:line="257" w:lineRule="auto"/>
+      </w:pPr>
+      <w:r>
+        <w:t>Задание 2. Исключить обратные ссылки</w:t>
+      </w:r>
+    </w:p>
+    <w:p>
+      <w:pPr>
+        <w:spacing w:after="0" w:line="257" w:lineRule="auto"/>
+      </w:pPr>
+      <w:r>
+        <w:t>В простых случаях циклических ссылок можно исключить свойство, из-за</w:t>
+      </w:r>
+    </w:p>
+    <w:p>
+      <w:pPr>
+        <w:spacing w:after="0" w:line="257" w:lineRule="auto"/>
+      </w:pPr>
+      <w:r>
+        <w:t>которого они возникают, из сериализации по его имени.</w:t>
+      </w:r>
+    </w:p>
+    <w:p>
+      <w:pPr>
+        <w:spacing w:after="0" w:line="257" w:lineRule="auto"/>
+      </w:pPr>
+      <w:r>
+        <w:t>Но иногда нельзя использовать имя, так как могут быть и другие, нужные,</w:t>
+      </w:r>
+    </w:p>
+    <w:p>
+      <w:pPr>
+        <w:spacing w:after="0" w:line="257" w:lineRule="auto"/>
+      </w:pPr>
+      <w:r>
+        <w:t>свойства с этим именем во вложенных объектах. Поэтому можно проверять</w:t>
+      </w:r>
+    </w:p>
+    <w:p>
+      <w:pPr>
+        <w:spacing w:after="0" w:line="257" w:lineRule="auto"/>
+      </w:pPr>
+      <w:r>
+        <w:t>свойство по значению.</w:t>
+      </w:r>
+    </w:p>
+    <w:p>
+      <w:pPr>
+        <w:spacing w:after="0" w:line="257" w:lineRule="auto"/>
+      </w:pPr>
+      <w:r>
+        <w:t>Написать функцию replacer для JSON-преобразования, которая удалит</w:t>
+      </w:r>
+    </w:p>
+    <w:p>
+      <w:pPr>
+        <w:spacing w:after="0" w:line="257" w:lineRule="auto"/>
+      </w:pPr>
+      <w:r>
+        <w:t>свойства, ссылающиеся на meetup:</w:t>
+      </w:r>
+    </w:p>
+    <w:p>
+      <w:pPr>
+        <w:spacing w:after="0" w:line="257" w:lineRule="auto"/>
+      </w:pPr>
+      <w:r>
+        <w:t>let room = {</w:t>
+      </w:r>
+    </w:p>
+    <w:p>
+      <w:pPr>
+        <w:spacing w:after="0" w:line="257" w:lineRule="auto"/>
+        <w:rPr>
+          <w:lang w:val="en-US"/>
+        </w:rPr>
+      </w:pPr>
+      <w:r>
+        <w:t xml:space="preserve">    </w:t>
+      </w:r>
+      <w:r>
+        <w:rPr>
+          <w:lang w:val="en-US"/>
+        </w:rPr>
+        <w:t>number: 23</w:t>
+      </w:r>
+    </w:p>
+    <w:p>
+      <w:pPr>
+        <w:spacing w:after="0" w:line="257" w:lineRule="auto"/>
+        <w:rPr>
+          <w:lang w:val="en-US"/>
+        </w:rPr>
+      </w:pPr>
+      <w:r>
+        <w:rPr>
+          <w:lang w:val="en-US"/>
+        </w:rPr>
+        <w:t>};</w:t>
+      </w:r>
+    </w:p>
+    <w:p>
+      <w:pPr>
+        <w:spacing w:after="0" w:line="257" w:lineRule="auto"/>
+        <w:rPr>
+          <w:lang w:val="en-US"/>
+        </w:rPr>
+      </w:pPr>
+      <w:r>
+        <w:rPr>
+          <w:lang w:val="en-US"/>
+        </w:rPr>
+        <w:t>let meetup = {</w:t>
+      </w:r>
+    </w:p>
+    <w:p>
+      <w:pPr>
+        <w:spacing w:after="0" w:line="257" w:lineRule="auto"/>
+        <w:rPr>
+          <w:lang w:val="en-US"/>
+        </w:rPr>
+      </w:pPr>
+      <w:r>
+        <w:rPr>
+          <w:lang w:val="en-US"/>
+        </w:rPr>
+        <w:t>    title: &amp;</w:t>
+      </w:r>
+      <w:proofErr w:type="gramStart"/>
+      <w:r>
+        <w:rPr>
+          <w:lang w:val="en-US"/>
+        </w:rPr>
+        <w:t>quot;</w:t>
+      </w:r>
+      <w:r>
+        <w:t>Совещание</w:t>
+      </w:r>
+      <w:proofErr w:type="gramEnd"/>
+      <w:r>
+        <w:rPr>
+          <w:lang w:val="en-US"/>
+        </w:rPr>
+        <w:t>&amp;quot;,</w:t>
+      </w:r>
+    </w:p>
+    <w:p>
+      <w:pPr>
+        <w:spacing w:after="0" w:line="257" w:lineRule="auto"/>
+        <w:rPr>
+          <w:lang w:val="en-US"/>
+        </w:rPr>
+      </w:pPr>
+      <w:r>
+        <w:rPr>
+          <w:lang w:val="en-US"/>
+        </w:rPr>
+        <w:t xml:space="preserve">    occupiedBy: </w:t>
+      </w:r>
+      <w:proofErr w:type="gramStart"/>
+      <w:r>
+        <w:rPr>
+          <w:lang w:val="en-US"/>
+        </w:rPr>
+        <w:t>[{ name</w:t>
+      </w:r>
+      <w:proofErr w:type="gramEnd"/>
+      <w:r>
+        <w:rPr>
+          <w:lang w:val="en-US"/>
+        </w:rPr>
+        <w:t>: &amp;quot;</w:t>
+      </w:r>
+      <w:r>
+        <w:t>Иванов</w:t>
+      </w:r>
+      <w:r>
+        <w:rPr>
+          <w:lang w:val="en-US"/>
+        </w:rPr>
+        <w:t>&amp;quot; }, { name: &amp;quot;</w:t>
+      </w:r>
+      <w:r>
+        <w:t>Петров</w:t>
+      </w:r>
+      <w:r>
+        <w:rPr>
+          <w:lang w:val="en-US"/>
+        </w:rPr>
+        <w:t>&amp;quot; }],</w:t>
+      </w:r>
+    </w:p>
+    <w:p>
+      <w:pPr>
+        <w:spacing w:after="0" w:line="257" w:lineRule="auto"/>
+        <w:rPr>
+          <w:lang w:val="en-US"/>
+        </w:rPr>
+      </w:pPr>
+      <w:r>
+        <w:rPr>
+          <w:lang w:val="en-US"/>
+        </w:rPr>
+        <w:t>    place: room</w:t>
+      </w:r>
+    </w:p>
+    <w:p>
+      <w:pPr>
+        <w:spacing w:after="0" w:line="257" w:lineRule="auto"/>
+        <w:rPr>
+          <w:lang w:val="en-US"/>
+        </w:rPr>
+      </w:pPr>
+      <w:r>
+        <w:rPr>
+          <w:lang w:val="en-US"/>
+        </w:rPr>
+        <w:t>};</w:t>
+      </w:r>
+    </w:p>
+    <w:p>
+      <w:pPr>
+        <w:spacing w:after="0" w:line="257" w:lineRule="auto"/>
+        <w:rPr>
+          <w:lang w:val="en-US"/>
+        </w:rPr>
+      </w:pPr>
+      <w:r>
+        <w:rPr>
+          <w:lang w:val="en-US"/>
+        </w:rPr>
+        <w:t xml:space="preserve">// </w:t>
+      </w:r>
+      <w:r>
+        <w:t>цикличные</w:t>
+      </w:r>
+      <w:r>
+        <w:rPr>
+          <w:lang w:val="en-US"/>
+        </w:rPr>
         <w:t xml:space="preserve"> </w:t>
       </w:r>
-      <w:proofErr w:type="spellStart"/>
-      <w:r>
-        <w:t>user</w:t>
-      </w:r>
-      <w:proofErr w:type="spellEnd"/>
-      <w:r>
-        <w:t xml:space="preserve"> = {</w:t>
-      </w:r>
-    </w:p>
-    <w:p>
-      <w:pPr>
-        <w:spacing w:after="0" w:line="257" w:lineRule="auto"/>
-      </w:pPr>
-      <w:r>
+      <w:r>
+        <w:t>ссылки</w:t>
+      </w:r>
+    </w:p>
+    <w:p>
+      <w:pPr>
+        <w:spacing w:after="0" w:line="257" w:lineRule="auto"/>
+        <w:rPr>
+          <w:lang w:val="en-US"/>
+        </w:rPr>
+      </w:pPr>
+      <w:proofErr w:type="gramStart"/>
+      <w:r>
+        <w:rPr>
+          <w:lang w:val="en-US"/>
+        </w:rPr>
+        <w:t>room.occupiedBy</w:t>
+      </w:r>
+      <w:proofErr w:type="gramEnd"/>
+      <w:r>
+        <w:rPr>
+          <w:lang w:val="en-US"/>
+        </w:rPr>
+        <w:t xml:space="preserve"> = meetup;</w:t>
+      </w:r>
+    </w:p>
+    <w:p>
+      <w:pPr>
+        <w:spacing w:after="0" w:line="257" w:lineRule="auto"/>
+        <w:rPr>
+          <w:lang w:val="en-US"/>
+        </w:rPr>
+      </w:pPr>
+      <w:proofErr w:type="gramStart"/>
+      <w:r>
+        <w:rPr>
+          <w:lang w:val="en-US"/>
+        </w:rPr>
+        <w:t>meetup.self</w:t>
+      </w:r>
+      <w:proofErr w:type="gramEnd"/>
+      <w:r>
+        <w:rPr>
+          <w:lang w:val="en-US"/>
+        </w:rPr>
+        <w:t xml:space="preserve"> = meetup;</w:t>
+      </w:r>
+    </w:p>
+    <w:p>
+      <w:pPr>
+        <w:spacing w:after="0" w:line="257" w:lineRule="auto"/>
+        <w:rPr>
+          <w:lang w:val="en-US"/>
+        </w:rPr>
+      </w:pPr>
+      <w:proofErr w:type="gramStart"/>
+      <w:r>
+        <w:rPr>
+          <w:lang w:val="en-US"/>
+        </w:rPr>
+        <w:t>alert(</w:t>
+      </w:r>
+      <w:proofErr w:type="gramEnd"/>
+      <w:r>
+        <w:rPr>
+          <w:lang w:val="en-US"/>
+        </w:rPr>
+        <w:t>JSON.stringify(meetup, function replacer(key, value) {</w:t>
+      </w:r>
+    </w:p>
+    <w:p>
+      <w:pPr>
+        <w:spacing w:after="0" w:line="257" w:lineRule="auto"/>
+      </w:pPr>
+      <w:r>
+        <w:rPr>
+          <w:lang w:val="en-US"/>
+        </w:rPr>
         <w:t xml:space="preserve">    </w:t>
       </w:r>
-      <w:proofErr w:type="spellStart"/>
-      <w:r>
-        <w:t>name</w:t>
-      </w:r>
-      <w:proofErr w:type="spellEnd"/>
-      <w:r>
-        <w:t>: &amp;</w:t>
-      </w:r>
-      <w:proofErr w:type="spellStart"/>
+      <w:r>
+        <w:t>/* ваш код */</w:t>
+      </w:r>
+    </w:p>
+    <w:p>
+      <w:pPr>
+        <w:spacing w:after="0" w:line="257" w:lineRule="auto"/>
+      </w:pPr>
+      <w:r>
+        <w:t>}));</w:t>
+      </w:r>
+    </w:p>
+    <w:p>
+      <w:pPr>
+        <w:spacing w:after="0" w:line="257" w:lineRule="auto"/>
+      </w:pPr>
+      <w:r>
+        <w:t>/* в результате должно быть:</w:t>
+      </w:r>
+    </w:p>
+    <w:p>
+      <w:pPr>
+        <w:spacing w:after="0" w:line="257" w:lineRule="auto"/>
+        <w:rPr>
+          <w:lang w:val="en-US"/>
+        </w:rPr>
+      </w:pPr>
+      <w:r>
+        <w:rPr>
+          <w:lang w:val="en-US"/>
+        </w:rPr>
+        <w:t>{</w:t>
+      </w:r>
+    </w:p>
+    <w:p>
+      <w:pPr>
+        <w:spacing w:after="0" w:line="257" w:lineRule="auto"/>
+        <w:rPr>
+          <w:lang w:val="en-US"/>
+        </w:rPr>
+      </w:pPr>
+      <w:r>
+        <w:rPr>
+          <w:lang w:val="en-US"/>
+        </w:rPr>
+        <w:t>  &amp;</w:t>
+      </w:r>
       <w:proofErr w:type="gramStart"/>
       <w:r>
-        <w:t>quot;Василий</w:t>
-      </w:r>
-      <w:proofErr w:type="spellEnd"/>
+        <w:rPr>
+          <w:lang w:val="en-US"/>
+        </w:rPr>
+        <w:t>quot;title</w:t>
+      </w:r>
       <w:proofErr w:type="gramEnd"/>
       <w:r>
-        <w:t xml:space="preserve"> </w:t>
-      </w:r>
-      <w:proofErr w:type="spellStart"/>
-      <w:r>
-        <w:t>Иванович&amp;quot</w:t>
-      </w:r>
-      <w:proofErr w:type="spellEnd"/>
-      <w:r>
-        <w:t>;,</w:t>
-      </w:r>
-    </w:p>
-    <w:p>
-      <w:pPr>
-        <w:spacing w:after="0" w:line="257" w:lineRule="auto"/>
-      </w:pPr>
-      <w:r>
-        <w:t xml:space="preserve">    </w:t>
-      </w:r>
-      <w:proofErr w:type="spellStart"/>
-      <w:r>
-        <w:t>age</w:t>
-      </w:r>
-      <w:proofErr w:type="spellEnd"/>
-      <w:r>
-        <w:t>: 35</w:t>
-      </w:r>
-    </w:p>
-    <w:p>
-      <w:pPr>
-        <w:spacing w:after="0" w:line="257" w:lineRule="auto"/>
-      </w:pPr>
-      <w:r>
-        <w:t>};</w:t>
-      </w:r>
-    </w:p>
-    <w:p>
-      <w:pPr>
-        <w:spacing w:after="0" w:line="257" w:lineRule="auto"/>
-      </w:pPr>
-      <w:r>
-        <w:t>Задание 2. Исключить обратные ссылки</w:t>
-      </w:r>
-    </w:p>
-    <w:p>
-      <w:pPr>
-        <w:spacing w:after="0" w:line="257" w:lineRule="auto"/>
-      </w:pPr>
-      <w:r>
-        <w:t>В простых случаях циклических ссылок можно исключить свойство, из-за</w:t>
-      </w:r>
-    </w:p>
-    <w:p>
-      <w:pPr>
-        <w:spacing w:after="0" w:line="257" w:lineRule="auto"/>
-      </w:pPr>
-      <w:r>
-        <w:t xml:space="preserve">которого они возникают, из </w:t>
-      </w:r>
-      <w:proofErr w:type="spellStart"/>
-      <w:r>
-        <w:t>сериализации</w:t>
-      </w:r>
-      <w:proofErr w:type="spellEnd"/>
-      <w:r>
-        <w:t xml:space="preserve"> по его имени.</w:t>
-      </w:r>
-    </w:p>
-    <w:p>
-      <w:pPr>
-        <w:spacing w:after="0" w:line="257" w:lineRule="auto"/>
-      </w:pPr>
-      <w:r>
-        <w:t>Но иногда нельзя использовать имя, так как могут быть и другие, нужные,</w:t>
-      </w:r>
-    </w:p>
-    <w:p>
-      <w:pPr>
-        <w:spacing w:after="0" w:line="257" w:lineRule="auto"/>
-      </w:pPr>
-      <w:r>
-        <w:t>свойства с этим именем во вложенных объектах. Поэтому можно проверять</w:t>
-      </w:r>
-    </w:p>
-    <w:p>
-      <w:pPr>
-        <w:spacing w:after="0" w:line="257" w:lineRule="auto"/>
-      </w:pPr>
-      <w:r>
-        <w:t>свойство по значению.</w:t>
-      </w:r>
-    </w:p>
-    <w:p>
-      <w:pPr>
-        <w:spacing w:after="0" w:line="257" w:lineRule="auto"/>
-      </w:pPr>
-      <w:r>
-        <w:t xml:space="preserve">Написать функцию </w:t>
-      </w:r>
-      <w:proofErr w:type="spellStart"/>
-      <w:r>
-        <w:t>replacer</w:t>
-      </w:r>
-      <w:proofErr w:type="spellEnd"/>
-      <w:r>
-        <w:t xml:space="preserve"> для JSON-преобразования, которая удалит</w:t>
-      </w:r>
-    </w:p>
-    <w:p>
-      <w:pPr>
-        <w:spacing w:after="0" w:line="257" w:lineRule="auto"/>
-      </w:pPr>
-      <w:r>
-        <w:t xml:space="preserve">свойства, ссылающиеся на </w:t>
-      </w:r>
-      <w:proofErr w:type="spellStart"/>
-      <w:r>
-        <w:t>meetup</w:t>
-      </w:r>
-      <w:proofErr w:type="spellEnd"/>
-      <w:r>
-        <w:t>:</w:t>
-      </w:r>
-    </w:p>
-    <w:p>
-      <w:pPr>
-        <w:spacing w:after="0" w:line="257" w:lineRule="auto"/>
-      </w:pPr>
-      <w:proofErr w:type="spellStart"/>
-      <w:r>
-        <w:t>let</w:t>
-      </w:r>
-      <w:proofErr w:type="spellEnd"/>
-      <w:r>
-        <w:t xml:space="preserve"> </w:t>
-      </w:r>
-      <w:proofErr w:type="spellStart"/>
-      <w:r>
-        <w:t>room</w:t>
-      </w:r>
-      <w:proofErr w:type="spellEnd"/>
-      <w:r>
-        <w:t xml:space="preserve"> = {</w:t>
-      </w:r>
-    </w:p>
-    <w:p>
-      <w:pPr>
-        <w:spacing w:after="0" w:line="257" w:lineRule="auto"/>
-        <w:rPr>
-          <w:lang w:val="en-US"/>
-        </w:rPr>
-      </w:pPr>
-      <w:r>
-        <w:t xml:space="preserve">    </w:t>
-      </w:r>
-      <w:r>
-        <w:rPr>
-          <w:lang w:val="en-US"/>
-        </w:rPr>
-        <w:t>number: 23</w:t>
-      </w:r>
-    </w:p>
-    <w:p>
-      <w:pPr>
-        <w:spacing w:after="0" w:line="257" w:lineRule="auto"/>
-        <w:rPr>
-          <w:lang w:val="en-US"/>
-        </w:rPr>
-      </w:pPr>
-      <w:r>
-        <w:rPr>
-          <w:lang w:val="en-US"/>
-        </w:rPr>
-        <w:t>};</w:t>
-      </w:r>
-    </w:p>
-    <w:p>
-      <w:pPr>
-        <w:spacing w:after="0" w:line="257" w:lineRule="auto"/>
-        <w:rPr>
-          <w:lang w:val="en-US"/>
-        </w:rPr>
-      </w:pPr>
-      <w:r>
-        <w:rPr>
-          <w:lang w:val="en-US"/>
-        </w:rPr>
-        <w:t>let meetup = {</w:t>
-      </w:r>
-    </w:p>
-    <w:p>
-      <w:pPr>
-        <w:spacing w:after="0" w:line="257" w:lineRule="auto"/>
-        <w:rPr>
-          <w:lang w:val="en-US"/>
-        </w:rPr>
-      </w:pPr>
-      <w:r>
-        <w:rPr>
-          <w:lang w:val="en-US"/>
-        </w:rPr>
-        <w:t>    title: &amp;</w:t>
-      </w:r>
-      <w:proofErr w:type="spellStart"/>
+        <w:rPr>
+          <w:lang w:val="en-US"/>
+        </w:rPr>
+        <w:t>&amp;quot;:&amp;quot;</w:t>
+      </w:r>
+      <w:r>
+        <w:t>Совещание</w:t>
+      </w:r>
+      <w:r>
+        <w:rPr>
+          <w:lang w:val="en-US"/>
+        </w:rPr>
+        <w:t>&amp;quot;,</w:t>
+      </w:r>
+    </w:p>
+    <w:p>
+      <w:pPr>
+        <w:spacing w:after="0" w:line="257" w:lineRule="auto"/>
+        <w:rPr>
+          <w:lang w:val="en-US"/>
+        </w:rPr>
+      </w:pPr>
+      <w:r>
+        <w:rPr>
+          <w:lang w:val="en-US"/>
+        </w:rPr>
+        <w:t>  &amp;</w:t>
+      </w:r>
       <w:proofErr w:type="gramStart"/>
       <w:r>
         <w:rPr>
           <w:lang w:val="en-US"/>
         </w:rPr>
-        <w:t>quot</w:t>
-      </w:r>
-      <w:proofErr w:type="spellEnd"/>
-      <w:r>
-        <w:rPr>
-          <w:lang w:val="en-US"/>
-        </w:rPr>
-        <w:t>;</w:t>
-      </w:r>
-      <w:r>
-        <w:t>Совещание</w:t>
+        <w:t>quot;occupiedBy</w:t>
       </w:r>
       <w:proofErr w:type="gramEnd"/>
       <w:r>
         <w:rPr>
           <w:lang w:val="en-US"/>
         </w:rPr>
-        <w:t>&amp;</w:t>
-      </w:r>
-      <w:proofErr w:type="spellStart"/>
-      <w:r>
-        <w:rPr>
-          <w:lang w:val="en-US"/>
-        </w:rPr>
-        <w:t>quot</w:t>
-      </w:r>
-      <w:proofErr w:type="spellEnd"/>
-      <w:r>
-        <w:rPr>
-          <w:lang w:val="en-US"/>
-        </w:rPr>
-        <w:t>;,</w:t>
-      </w:r>
-    </w:p>
-    <w:p>
-      <w:pPr>
-        <w:spacing w:after="0" w:line="257" w:lineRule="auto"/>
-        <w:rPr>
-          <w:lang w:val="en-US"/>
-        </w:rPr>
-      </w:pPr>
-      <w:r>
-        <w:rPr>
-          <w:lang w:val="en-US"/>
-        </w:rPr>
-        <w:t xml:space="preserve">    </w:t>
-      </w:r>
-      <w:proofErr w:type="spellStart"/>
-      <w:r>
-        <w:rPr>
-          <w:lang w:val="en-US"/>
-        </w:rPr>
-        <w:t>occupiedBy</w:t>
-      </w:r>
-      <w:proofErr w:type="spellEnd"/>
-      <w:r>
-        <w:rPr>
-          <w:lang w:val="en-US"/>
-        </w:rPr>
-        <w:t xml:space="preserve">: </w:t>
+        <w:t>&amp;quot;:[{&amp;quot;name&amp;quot;:&amp;quot;</w:t>
+      </w:r>
+      <w:r>
+        <w:t>Иванов</w:t>
+      </w:r>
+      <w:r>
+        <w:rPr>
+          <w:lang w:val="en-US"/>
+        </w:rPr>
+        <w:t>&amp;quot;},{&amp;quot;name&amp;quot;:&amp;quot;</w:t>
+      </w:r>
+      <w:r>
+        <w:t>Петров</w:t>
+      </w:r>
+      <w:r>
+        <w:rPr>
+          <w:lang w:val="en-US"/>
+        </w:rPr>
+        <w:t>&amp;quot;}],</w:t>
+      </w:r>
+    </w:p>
+    <w:p>
+      <w:pPr>
+        <w:spacing w:after="0" w:line="257" w:lineRule="auto"/>
+        <w:rPr>
+          <w:lang w:val="en-US"/>
+        </w:rPr>
+      </w:pPr>
+      <w:r>
+        <w:rPr>
+          <w:lang w:val="en-US"/>
+        </w:rPr>
+        <w:t>  &amp;</w:t>
       </w:r>
       <w:proofErr w:type="gramStart"/>
       <w:r>
         <w:rPr>
           <w:lang w:val="en-US"/>
         </w:rPr>
-        <w:t>[{ name</w:t>
+        <w:t>quot;place</w:t>
       </w:r>
       <w:proofErr w:type="gramEnd"/>
       <w:r>
         <w:rPr>
           <w:lang w:val="en-US"/>
         </w:rPr>
-        <w:t>: &amp;</w:t>
-      </w:r>
-      <w:proofErr w:type="spellStart"/>
-      <w:r>
-        <w:rPr>
-          <w:lang w:val="en-US"/>
-        </w:rPr>
-        <w:t>quot</w:t>
-      </w:r>
-      <w:proofErr w:type="spellEnd"/>
-      <w:r>
-        <w:rPr>
-          <w:lang w:val="en-US"/>
-        </w:rPr>
-        <w:t>;</w:t>
-      </w:r>
-      <w:r>
-        <w:t>Иванов</w:t>
-      </w:r>
-      <w:r>
-        <w:rPr>
-          <w:lang w:val="en-US"/>
-        </w:rPr>
-        <w:t>&amp;</w:t>
-      </w:r>
-      <w:proofErr w:type="spellStart"/>
-      <w:r>
-        <w:rPr>
-          <w:lang w:val="en-US"/>
-        </w:rPr>
-        <w:t>quot</w:t>
-      </w:r>
-      <w:proofErr w:type="spellEnd"/>
-      <w:r>
-        <w:rPr>
-          <w:lang w:val="en-US"/>
-        </w:rPr>
-        <w:t>; }, { name: &amp;</w:t>
-      </w:r>
-      <w:proofErr w:type="spellStart"/>
-      <w:r>
-        <w:rPr>
-          <w:lang w:val="en-US"/>
-        </w:rPr>
-        <w:t>quot</w:t>
-      </w:r>
-      <w:proofErr w:type="spellEnd"/>
-      <w:r>
-        <w:rPr>
-          <w:lang w:val="en-US"/>
-        </w:rPr>
-        <w:t>;</w:t>
-      </w:r>
-      <w:r>
-        <w:t>Петров</w:t>
-      </w:r>
-      <w:r>
-        <w:rPr>
-          <w:lang w:val="en-US"/>
-        </w:rPr>
-        <w:t>&amp;</w:t>
-      </w:r>
-      <w:proofErr w:type="spellStart"/>
-      <w:r>
-        <w:rPr>
-          <w:lang w:val="en-US"/>
-        </w:rPr>
-        <w:t>quot</w:t>
-      </w:r>
-      <w:proofErr w:type="spellEnd"/>
-      <w:r>
-        <w:rPr>
-          <w:lang w:val="en-US"/>
-        </w:rPr>
-        <w:t>; }],</w:t>
-      </w:r>
-    </w:p>
-    <w:p>
-      <w:pPr>
-        <w:spacing w:after="0" w:line="257" w:lineRule="auto"/>
-        <w:rPr>
-          <w:lang w:val="en-US"/>
-        </w:rPr>
-      </w:pPr>
-      <w:r>
-        <w:rPr>
-          <w:lang w:val="en-US"/>
-        </w:rPr>
-        <w:t>    place: room</w:t>
-      </w:r>
-    </w:p>
-    <w:p>
-      <w:pPr>
-        <w:spacing w:after="0" w:line="257" w:lineRule="auto"/>
-        <w:rPr>
-          <w:lang w:val="en-US"/>
-        </w:rPr>
-      </w:pPr>
-      <w:r>
-        <w:rPr>
-          <w:lang w:val="en-US"/>
-        </w:rPr>
-        <w:t>};</w:t>
-      </w:r>
-    </w:p>
-    <w:p>
-      <w:pPr>
-        <w:spacing w:after="0" w:line="257" w:lineRule="auto"/>
-        <w:rPr>
-          <w:lang w:val="en-US"/>
-        </w:rPr>
-      </w:pPr>
-      <w:r>
-        <w:rPr>
-          <w:lang w:val="en-US"/>
-        </w:rPr>
-        <w:t xml:space="preserve">// </w:t>
-      </w:r>
-      <w:r>
-        <w:t>цикличные</w:t>
-      </w:r>
-      <w:r>
-        <w:rPr>
-          <w:lang w:val="en-US"/>
-        </w:rPr>
-        <w:t xml:space="preserve"> </w:t>
-      </w:r>
-      <w:r>
-        <w:t>ссылки</w:t>
-      </w:r>
-    </w:p>
-    <w:p>
-      <w:pPr>
-        <w:spacing w:after="0" w:line="257" w:lineRule="auto"/>
-        <w:rPr>
-          <w:lang w:val="en-US"/>
-        </w:rPr>
-      </w:pPr>
-      <w:proofErr w:type="spellStart"/>
-      <w:proofErr w:type="gramStart"/>
-      <w:r>
-        <w:rPr>
-          <w:lang w:val="en-US"/>
-        </w:rPr>
-        <w:t>room.occupiedBy</w:t>
-      </w:r>
-      <w:proofErr w:type="spellEnd"/>
-      <w:proofErr w:type="gramEnd"/>
-      <w:r>
-        <w:rPr>
-          <w:lang w:val="en-US"/>
-        </w:rPr>
-        <w:t xml:space="preserve"> = meetup;</w:t>
-      </w:r>
-    </w:p>
-    <w:p>
-      <w:pPr>
-        <w:spacing w:after="0" w:line="257" w:lineRule="auto"/>
-        <w:rPr>
-          <w:lang w:val="en-US"/>
-        </w:rPr>
-      </w:pPr>
-      <w:proofErr w:type="spellStart"/>
-      <w:proofErr w:type="gramStart"/>
-      <w:r>
-        <w:rPr>
-          <w:lang w:val="en-US"/>
-        </w:rPr>
-        <w:t>meetup.self</w:t>
-      </w:r>
-      <w:proofErr w:type="spellEnd"/>
-      <w:proofErr w:type="gramEnd"/>
-      <w:r>
-        <w:rPr>
-          <w:lang w:val="en-US"/>
-        </w:rPr>
-        <w:t xml:space="preserve"> = meetup;</w:t>
-      </w:r>
-    </w:p>
-    <w:p>
-      <w:pPr>
-        <w:spacing w:after="0" w:line="257" w:lineRule="auto"/>
-        <w:rPr>
-          <w:lang w:val="en-US"/>
-        </w:rPr>
-      </w:pPr>
-      <w:proofErr w:type="gramStart"/>
-      <w:r>
-        <w:rPr>
-          <w:lang w:val="en-US"/>
-        </w:rPr>
-        <w:t>alert(</w:t>
-      </w:r>
-      <w:proofErr w:type="spellStart"/>
-      <w:proofErr w:type="gramEnd"/>
-      <w:r>
-        <w:rPr>
-          <w:lang w:val="en-US"/>
-        </w:rPr>
-        <w:t>JSON.stringify</w:t>
-      </w:r>
-      <w:proofErr w:type="spellEnd"/>
-      <w:r>
-        <w:rPr>
-          <w:lang w:val="en-US"/>
-        </w:rPr>
-        <w:t>(meetup, function replacer(key, value) {</w:t>
-      </w:r>
-    </w:p>
-    <w:p>
-      <w:pPr>
-        <w:spacing w:after="0" w:line="257" w:lineRule="auto"/>
-      </w:pPr>
-      <w:r>
-        <w:rPr>
-          <w:lang w:val="en-US"/>
-        </w:rPr>
-        <w:t xml:space="preserve">    </w:t>
-      </w:r>
-      <w:r>
-        <w:t>/* ваш код */</w:t>
-      </w:r>
-    </w:p>
-    <w:p>
-      <w:pPr>
-        <w:spacing w:after="0" w:line="257" w:lineRule="auto"/>
-      </w:pPr>
-      <w:r>
-        <w:t>}));</w:t>
-      </w:r>
-    </w:p>
-    <w:p>
-      <w:pPr>
-        <w:spacing w:after="0" w:line="257" w:lineRule="auto"/>
-      </w:pPr>
-      <w:r>
-        <w:t>/* в результате должно быть:</w:t>
-      </w:r>
-    </w:p>
-    <w:p>
-      <w:pPr>
-        <w:spacing w:after="0" w:line="257" w:lineRule="auto"/>
-        <w:rPr>
-          <w:lang w:val="en-US"/>
-        </w:rPr>
-      </w:pPr>
-      <w:r>
-        <w:rPr>
-          <w:lang w:val="en-US"/>
-        </w:rPr>
-        <w:t>{</w:t>
-      </w:r>
-    </w:p>
-    <w:p>
-      <w:pPr>
-        <w:spacing w:after="0" w:line="257" w:lineRule="auto"/>
-        <w:rPr>
-          <w:lang w:val="en-US"/>
-        </w:rPr>
-      </w:pPr>
-      <w:r>
-        <w:rPr>
-          <w:lang w:val="en-US"/>
-        </w:rPr>
-        <w:t>  &amp;</w:t>
-      </w:r>
-      <w:proofErr w:type="spellStart"/>
-      <w:proofErr w:type="gramStart"/>
-      <w:r>
-        <w:rPr>
-          <w:lang w:val="en-US"/>
-        </w:rPr>
-        <w:t>quot;title</w:t>
-      </w:r>
-      <w:proofErr w:type="gramEnd"/>
-      <w:r>
-        <w:rPr>
-          <w:lang w:val="en-US"/>
-        </w:rPr>
-        <w:t>&amp;quot</w:t>
-      </w:r>
-      <w:proofErr w:type="spellEnd"/>
-      <w:r>
-        <w:rPr>
-          <w:lang w:val="en-US"/>
-        </w:rPr>
-        <w:t>;:&amp;</w:t>
-      </w:r>
-      <w:proofErr w:type="spellStart"/>
-      <w:r>
-        <w:rPr>
-          <w:lang w:val="en-US"/>
-        </w:rPr>
-        <w:t>quot</w:t>
-      </w:r>
-      <w:proofErr w:type="spellEnd"/>
-      <w:r>
-        <w:rPr>
-          <w:lang w:val="en-US"/>
-        </w:rPr>
-        <w:t>;</w:t>
-      </w:r>
-      <w:r>
-        <w:t>Совещание</w:t>
-      </w:r>
-      <w:r>
-        <w:rPr>
-          <w:lang w:val="en-US"/>
-        </w:rPr>
-        <w:t>&amp;</w:t>
-      </w:r>
-      <w:proofErr w:type="spellStart"/>
-      <w:r>
-        <w:rPr>
-          <w:lang w:val="en-US"/>
-        </w:rPr>
-        <w:t>quot</w:t>
-      </w:r>
-      <w:proofErr w:type="spellEnd"/>
-      <w:r>
-        <w:rPr>
-          <w:lang w:val="en-US"/>
-        </w:rPr>
-        <w:t>;,</w:t>
-      </w:r>
-    </w:p>
-    <w:p>
-      <w:pPr>
-        <w:spacing w:after="0" w:line="257" w:lineRule="auto"/>
-        <w:rPr>
-          <w:lang w:val="en-US"/>
-        </w:rPr>
-      </w:pPr>
-      <w:r>
-        <w:rPr>
-          <w:lang w:val="en-US"/>
-        </w:rPr>
-        <w:t>  &amp;</w:t>
-      </w:r>
-      <w:proofErr w:type="spellStart"/>
-      <w:proofErr w:type="gramStart"/>
-      <w:r>
-        <w:rPr>
-          <w:lang w:val="en-US"/>
-        </w:rPr>
-        <w:t>quot;occupiedBy</w:t>
-      </w:r>
-      <w:proofErr w:type="gramEnd"/>
-      <w:r>
-        <w:rPr>
-          <w:lang w:val="en-US"/>
-        </w:rPr>
-        <w:t>&amp;quot</w:t>
-      </w:r>
-      <w:proofErr w:type="spellEnd"/>
-      <w:r>
-        <w:rPr>
-          <w:lang w:val="en-US"/>
-        </w:rPr>
-        <w:t>;:[{&amp;</w:t>
-      </w:r>
-      <w:proofErr w:type="spellStart"/>
-      <w:r>
-        <w:rPr>
-          <w:lang w:val="en-US"/>
-        </w:rPr>
-        <w:t>quot;name&amp;quot</w:t>
-      </w:r>
-      <w:proofErr w:type="spellEnd"/>
-      <w:r>
-        <w:rPr>
-          <w:lang w:val="en-US"/>
-        </w:rPr>
-        <w:t>;:&amp;</w:t>
-      </w:r>
-      <w:proofErr w:type="spellStart"/>
-      <w:r>
-        <w:rPr>
-          <w:lang w:val="en-US"/>
-        </w:rPr>
-        <w:t>quot</w:t>
-      </w:r>
-      <w:proofErr w:type="spellEnd"/>
-      <w:r>
-        <w:rPr>
-          <w:lang w:val="en-US"/>
-        </w:rPr>
-        <w:t>;</w:t>
-      </w:r>
-      <w:r>
-        <w:t>Иванов</w:t>
-      </w:r>
-      <w:r>
-        <w:rPr>
-          <w:lang w:val="en-US"/>
-        </w:rPr>
-        <w:t>&amp;</w:t>
-      </w:r>
-      <w:proofErr w:type="spellStart"/>
-      <w:r>
-        <w:rPr>
-          <w:lang w:val="en-US"/>
-        </w:rPr>
-        <w:t>quot</w:t>
-      </w:r>
-      <w:proofErr w:type="spellEnd"/>
-      <w:r>
-        <w:rPr>
-          <w:lang w:val="en-US"/>
-        </w:rPr>
-        <w:t>;},{&amp;</w:t>
-      </w:r>
-      <w:proofErr w:type="spellStart"/>
-      <w:r>
-        <w:rPr>
-          <w:lang w:val="en-US"/>
-        </w:rPr>
-        <w:t>quot;name&amp;quot</w:t>
-      </w:r>
-      <w:proofErr w:type="spellEnd"/>
-      <w:r>
-        <w:rPr>
-          <w:lang w:val="en-US"/>
-        </w:rPr>
-        <w:t>;:&amp;</w:t>
-      </w:r>
-      <w:proofErr w:type="spellStart"/>
-      <w:r>
-        <w:rPr>
-          <w:lang w:val="en-US"/>
-        </w:rPr>
-        <w:t>quot</w:t>
-      </w:r>
-      <w:proofErr w:type="spellEnd"/>
-      <w:r>
-        <w:rPr>
-          <w:lang w:val="en-US"/>
-        </w:rPr>
-        <w:t>;</w:t>
-      </w:r>
-      <w:r>
-        <w:t>Петров</w:t>
-      </w:r>
-      <w:r>
-        <w:rPr>
-          <w:lang w:val="en-US"/>
-        </w:rPr>
-        <w:t>&amp;</w:t>
-      </w:r>
-      <w:proofErr w:type="spellStart"/>
-      <w:r>
-        <w:rPr>
-          <w:lang w:val="en-US"/>
-        </w:rPr>
-        <w:t>quot</w:t>
-      </w:r>
-      <w:proofErr w:type="spellEnd"/>
-      <w:r>
-        <w:rPr>
-          <w:lang w:val="en-US"/>
-        </w:rPr>
-        <w:t>;}],</w:t>
-      </w:r>
-    </w:p>
-    <w:p>
-      <w:pPr>
-        <w:spacing w:after="0" w:line="257" w:lineRule="auto"/>
-        <w:rPr>
-          <w:lang w:val="en-US"/>
-        </w:rPr>
-      </w:pPr>
-      <w:r>
-        <w:rPr>
-          <w:lang w:val="en-US"/>
-        </w:rPr>
-        <w:t>  &amp;</w:t>
-      </w:r>
-      <w:proofErr w:type="spellStart"/>
-      <w:proofErr w:type="gramStart"/>
-      <w:r>
-        <w:rPr>
-          <w:lang w:val="en-US"/>
-        </w:rPr>
-        <w:t>quot;place</w:t>
-      </w:r>
-      <w:proofErr w:type="gramEnd"/>
-      <w:r>
-        <w:rPr>
-          <w:lang w:val="en-US"/>
-        </w:rPr>
-        <w:t>&amp;quot</w:t>
-      </w:r>
-      <w:proofErr w:type="spellEnd"/>
-      <w:r>
-        <w:rPr>
-          <w:lang w:val="en-US"/>
-        </w:rPr>
-        <w:t>;:{&amp;</w:t>
-      </w:r>
-      <w:proofErr w:type="spellStart"/>
-      <w:r>
-        <w:rPr>
-          <w:lang w:val="en-US"/>
-        </w:rPr>
-        <w:t>quot;number&amp;quot</w:t>
-      </w:r>
-      <w:proofErr w:type="spellEnd"/>
-      <w:r>
-        <w:rPr>
-          <w:lang w:val="en-US"/>
-        </w:rPr>
-        <w:t>;:23}</w:t>
+        <w:t>&amp;quot;:{&amp;quot;number&amp;quot;:23}</w:t>
       </w:r>
     </w:p>
     <w:p>
@@ -1149,23 +799,7 @@
         <w:spacing w:after="0" w:line="257" w:lineRule="auto"/>
       </w:pPr>
       <w:r>
-        <w:t xml:space="preserve">задании предыдущей лабораторной работы, </w:t>
-      </w:r>
-      <w:proofErr w:type="spellStart"/>
-      <w:r>
-        <w:t>сиреализовать</w:t>
-      </w:r>
-      <w:proofErr w:type="spellEnd"/>
-      <w:r>
-        <w:t xml:space="preserve"> и </w:t>
-      </w:r>
-      <w:proofErr w:type="spellStart"/>
-      <w:r>
-        <w:t>десиреализовать</w:t>
-      </w:r>
-      <w:proofErr w:type="spellEnd"/>
-      <w:r>
-        <w:t xml:space="preserve"> при</w:t>
+        <w:t>задании предыдущей лабораторной работы, сиреализовать и десиреализовать при</w:t>
       </w:r>
     </w:p>
     <w:p>
